--- a/SCOPE_api_guide.docx
+++ b/SCOPE_api_guide.docx
@@ -1711,6 +1711,18 @@
           <w:szCs w:val="36"/>
         </w:rPr>
       </w:pPr>
+    </w:p>
+    <w:p>
+      <w:pPr>
+        <w:jc w:val="left"/>
+        <w:rPr>
+          <w:b/>
+          <w:bCs/>
+          <w:color w:val="000000" w:themeColor="text1"/>
+          <w:sz w:val="36"/>
+          <w:szCs w:val="36"/>
+        </w:rPr>
+      </w:pPr>
       <w:r>
         <w:rPr>
           <w:rFonts w:hint="eastAsia"/>
@@ -1828,6 +1840,12 @@
       </w:r>
       <w:r>
         <w:t xml:space="preserve"> </w:t>
+      </w:r>
+      <w:r>
+        <w:rPr>
+          <w:rFonts w:hint="eastAsia"/>
+        </w:rPr>
+        <w:t>/</w:t>
       </w:r>
       <w:proofErr w:type="spellStart"/>
       <w:r>
@@ -2312,11 +2330,12 @@
             <w:proofErr w:type="spellStart"/>
             <w:r>
               <w:rPr>
-                <w:color w:val="000000" w:themeColor="text1"/>
-                <w:sz w:val="24"/>
-                <w:szCs w:val="24"/>
-              </w:rPr>
-              <w:t>scopeScore</w:t>
+                <w:rFonts w:hint="eastAsia"/>
+                <w:color w:val="000000" w:themeColor="text1"/>
+                <w:sz w:val="24"/>
+                <w:szCs w:val="24"/>
+              </w:rPr>
+              <w:t>fss</w:t>
             </w:r>
             <w:proofErr w:type="spellEnd"/>
             <w:r>
@@ -2622,6 +2641,17 @@
       <w:pPr>
         <w:jc w:val="left"/>
         <w:rPr>
+          <w:color w:val="000000" w:themeColor="text1"/>
+          <w:sz w:val="24"/>
+          <w:szCs w:val="24"/>
+        </w:rPr>
+      </w:pPr>
+    </w:p>
+    <w:p>
+      <w:pPr>
+        <w:jc w:val="left"/>
+        <w:rPr>
+          <w:rFonts w:hint="eastAsia"/>
           <w:color w:val="000000" w:themeColor="text1"/>
           <w:sz w:val="24"/>
           <w:szCs w:val="24"/>
@@ -2650,7 +2680,6 @@
           <w:sz w:val="28"/>
           <w:szCs w:val="28"/>
         </w:rPr>
-        <w:lastRenderedPageBreak/>
         <w:t>인플루언서</w:t>
       </w:r>
       <w:proofErr w:type="spellEnd"/>
@@ -2719,6 +2748,12 @@
       <w:r>
         <w:t xml:space="preserve"> </w:t>
       </w:r>
+      <w:r>
+        <w:rPr>
+          <w:rFonts w:hint="eastAsia"/>
+        </w:rPr>
+        <w:t>/</w:t>
+      </w:r>
       <w:proofErr w:type="spellStart"/>
       <w:r>
         <w:rPr>
@@ -2735,7 +2770,32 @@
           <w:sz w:val="24"/>
           <w:szCs w:val="24"/>
         </w:rPr>
-        <w:t>/analysis/summary</w:t>
+        <w:t>/</w:t>
+      </w:r>
+      <w:r>
+        <w:rPr>
+          <w:color w:val="000000" w:themeColor="text1"/>
+          <w:sz w:val="24"/>
+          <w:szCs w:val="24"/>
+        </w:rPr>
+        <w:t>influencers</w:t>
+      </w:r>
+      <w:r>
+        <w:rPr>
+          <w:color w:val="000000" w:themeColor="text1"/>
+          <w:sz w:val="24"/>
+          <w:szCs w:val="24"/>
+        </w:rPr>
+        <w:t>/s</w:t>
+      </w:r>
+      <w:r>
+        <w:rPr>
+          <w:rFonts w:hint="eastAsia"/>
+          <w:color w:val="000000" w:themeColor="text1"/>
+          <w:sz w:val="24"/>
+          <w:szCs w:val="24"/>
+        </w:rPr>
+        <w:t>earch</w:t>
       </w:r>
     </w:p>
     <w:p>
